--- a/Documents/IN4085_finalReport.docx
+++ b/Documents/IN4085_finalReport.docx
@@ -678,42 +678,1107 @@
         <w:t xml:space="preserve"> </w:t>
       </w:r>
       <w:r>
-        <w:t>in the pipelin</w:t>
+        <w:t>in the pipeline folder for more details)</w:t>
+      </w:r>
+      <w:r>
+        <w:t xml:space="preserve">. </w:t>
+      </w:r>
+    </w:p>
+    <w:p>
+      <w:r>
+        <w:t xml:space="preserve">In this report we provide graphs and tables that showcase our results. </w:t>
+      </w:r>
+      <w:r>
+        <w:t>Our objective for scenario 1</w:t>
+      </w:r>
+      <w:r>
+        <w:t xml:space="preserve"> </w:t>
+      </w:r>
+      <w:r>
+        <w:t xml:space="preserve">is to create a classification error bellow </w:t>
+      </w:r>
+      <w:r>
+        <w:t>5%</w:t>
+      </w:r>
+      <w:r>
+        <w:t xml:space="preserve"> and for scenario 2 bellow 25%.</w:t>
+      </w:r>
+    </w:p>
+    <w:p/>
+    <w:p>
+      <w:r>
+        <w:br w:type="page"/>
+      </w:r>
+    </w:p>
+    <w:p/>
+    <w:p>
+      <w:pPr>
+        <w:pStyle w:val="Title"/>
+        <w:jc w:val="center"/>
+      </w:pPr>
+      <w:r>
+        <w:t>2 - Feature Extraction</w:t>
+      </w:r>
+      <w:r>
+        <w:t xml:space="preserve"> &amp; Selection</w:t>
+      </w:r>
+    </w:p>
+    <w:p>
+      <w:pPr>
+        <w:widowControl w:val="0"/>
+        <w:autoSpaceDE w:val="0"/>
+        <w:autoSpaceDN w:val="0"/>
+        <w:adjustRightInd w:val="0"/>
+        <w:rPr>
+          <w:rFonts w:ascii="Courier" w:hAnsi="Courier" w:cs="Courier"/>
+          <w:color w:val="000000"/>
+          <w:sz w:val="20"/>
+          <w:szCs w:val="20"/>
+          <w:lang w:val="en-US"/>
+        </w:rPr>
+      </w:pPr>
+      <w:r>
+        <w:t xml:space="preserve">To extract features from the </w:t>
+      </w:r>
+      <w:proofErr w:type="spellStart"/>
+      <w:r>
+        <w:t>prnist</w:t>
+      </w:r>
+      <w:proofErr w:type="spellEnd"/>
+      <w:r>
+        <w:t xml:space="preserve"> images we used a series of </w:t>
+      </w:r>
+      <w:proofErr w:type="spellStart"/>
+      <w:r>
+        <w:t>PRtools</w:t>
+      </w:r>
+      <w:proofErr w:type="spellEnd"/>
+      <w:r>
+        <w:t xml:space="preserve"> functions (</w:t>
+      </w:r>
+      <w:proofErr w:type="spellStart"/>
+      <w:r>
+        <w:t>e.g</w:t>
+      </w:r>
+      <w:proofErr w:type="spellEnd"/>
+      <w:r>
+        <w:t xml:space="preserve">: </w:t>
+      </w:r>
+      <w:proofErr w:type="spellStart"/>
+      <w:r>
+        <w:rPr>
+          <w:rFonts w:ascii="Courier" w:hAnsi="Courier" w:cs="Courier"/>
+          <w:color w:val="000000"/>
+          <w:sz w:val="20"/>
+          <w:szCs w:val="20"/>
+          <w:lang w:val="en-US"/>
+        </w:rPr>
+        <w:t>im_profile</w:t>
+      </w:r>
+      <w:proofErr w:type="spellEnd"/>
+      <w:r>
+        <w:rPr>
+          <w:rFonts w:ascii="Courier" w:hAnsi="Courier" w:cs="Courier"/>
+          <w:color w:val="000000"/>
+          <w:sz w:val="20"/>
+          <w:szCs w:val="20"/>
+          <w:lang w:val="en-US"/>
+        </w:rPr>
+        <w:t xml:space="preserve"> </w:t>
+      </w:r>
+      <w:proofErr w:type="spellStart"/>
+      <w:r>
+        <w:rPr>
+          <w:rFonts w:ascii="Courier" w:hAnsi="Courier" w:cs="Courier"/>
+          <w:color w:val="000000"/>
+          <w:sz w:val="20"/>
+          <w:szCs w:val="20"/>
+          <w:lang w:val="en-US"/>
+        </w:rPr>
+        <w:t>im_moments</w:t>
+      </w:r>
+      <w:proofErr w:type="spellEnd"/>
+      <w:r>
+        <w:rPr>
+          <w:rFonts w:ascii="Courier" w:hAnsi="Courier" w:cs="Courier"/>
+          <w:color w:val="000000"/>
+          <w:sz w:val="20"/>
+          <w:szCs w:val="20"/>
+          <w:lang w:val="en-US"/>
+        </w:rPr>
+        <w:t xml:space="preserve">, </w:t>
+      </w:r>
+      <w:proofErr w:type="spellStart"/>
+      <w:r>
+        <w:rPr>
+          <w:rFonts w:ascii="Courier" w:hAnsi="Courier" w:cs="Courier"/>
+          <w:color w:val="000000"/>
+          <w:sz w:val="20"/>
+          <w:szCs w:val="20"/>
+          <w:lang w:val="en-US"/>
+        </w:rPr>
+        <w:t>im_mean</w:t>
+      </w:r>
+      <w:proofErr w:type="spellEnd"/>
+      <w:r>
+        <w:rPr>
+          <w:rFonts w:ascii="Courier" w:hAnsi="Courier" w:cs="Courier"/>
+          <w:color w:val="000000"/>
+          <w:sz w:val="20"/>
+          <w:szCs w:val="20"/>
+          <w:lang w:val="en-US"/>
+        </w:rPr>
+        <w:t xml:space="preserve">, </w:t>
+      </w:r>
+      <w:proofErr w:type="spellStart"/>
+      <w:r>
+        <w:rPr>
+          <w:rFonts w:ascii="Courier" w:hAnsi="Courier" w:cs="Courier"/>
+          <w:color w:val="000000"/>
+          <w:sz w:val="20"/>
+          <w:szCs w:val="20"/>
+          <w:lang w:val="en-US"/>
+        </w:rPr>
+        <w:t>im_profile</w:t>
+      </w:r>
+      <w:proofErr w:type="spellEnd"/>
+      <w:r>
+        <w:rPr>
+          <w:rFonts w:ascii="Courier" w:hAnsi="Courier" w:cs="Times New Roman"/>
+          <w:lang w:val="en-US"/>
+        </w:rPr>
+        <w:t xml:space="preserve">, </w:t>
+      </w:r>
+      <w:proofErr w:type="spellStart"/>
+      <w:r>
+        <w:rPr>
+          <w:rFonts w:ascii="Courier" w:hAnsi="Courier" w:cs="Courier"/>
+          <w:color w:val="000000"/>
+          <w:sz w:val="20"/>
+          <w:szCs w:val="20"/>
+          <w:lang w:val="en-US"/>
+        </w:rPr>
+        <w:t>im_stat</w:t>
+      </w:r>
+      <w:proofErr w:type="spellEnd"/>
+      <w:r>
+        <w:rPr>
+          <w:rFonts w:ascii="Courier" w:hAnsi="Courier" w:cs="Courier"/>
+          <w:color w:val="000000"/>
+          <w:sz w:val="20"/>
+          <w:szCs w:val="20"/>
+          <w:lang w:val="en-US"/>
+        </w:rPr>
+        <w:t xml:space="preserve">, </w:t>
+      </w:r>
+      <w:proofErr w:type="spellStart"/>
+      <w:r>
+        <w:rPr>
+          <w:rFonts w:ascii="Courier" w:hAnsi="Courier" w:cs="Courier"/>
+          <w:color w:val="000000"/>
+          <w:sz w:val="20"/>
+          <w:szCs w:val="20"/>
+          <w:lang w:val="en-US"/>
+        </w:rPr>
+        <w:t>im_skel_meas</w:t>
+      </w:r>
+      <w:proofErr w:type="spellEnd"/>
+      <w:r>
+        <w:rPr>
+          <w:rFonts w:ascii="Courier" w:hAnsi="Courier" w:cs="Courier"/>
+          <w:color w:val="000000"/>
+          <w:sz w:val="20"/>
+          <w:szCs w:val="20"/>
+          <w:lang w:val="en-US"/>
+        </w:rPr>
+        <w:t xml:space="preserve">, </w:t>
+      </w:r>
+      <w:proofErr w:type="spellStart"/>
+      <w:r>
+        <w:rPr>
+          <w:rFonts w:ascii="Courier" w:hAnsi="Courier" w:cs="Courier"/>
+          <w:color w:val="000000"/>
+          <w:sz w:val="20"/>
+          <w:szCs w:val="20"/>
+          <w:lang w:val="en-US"/>
+        </w:rPr>
+        <w:t>im_harris</w:t>
+      </w:r>
+      <w:proofErr w:type="spellEnd"/>
+      <w:r>
+        <w:rPr>
+          <w:rFonts w:ascii="Courier" w:hAnsi="Courier" w:cs="Courier"/>
+          <w:color w:val="000000"/>
+          <w:sz w:val="20"/>
+          <w:szCs w:val="20"/>
+          <w:lang w:val="en-US"/>
+        </w:rPr>
+        <w:t xml:space="preserve">). In total we </w:t>
+      </w:r>
+      <w:proofErr w:type="spellStart"/>
+      <w:r>
+        <w:rPr>
+          <w:rFonts w:ascii="Courier" w:hAnsi="Courier" w:cs="Courier"/>
+          <w:color w:val="000000"/>
+          <w:sz w:val="20"/>
+          <w:szCs w:val="20"/>
+          <w:lang w:val="en-US"/>
+        </w:rPr>
+        <w:t>extrated</w:t>
+      </w:r>
+      <w:proofErr w:type="spellEnd"/>
+      <w:r>
+        <w:rPr>
+          <w:rFonts w:ascii="Courier" w:hAnsi="Courier" w:cs="Courier"/>
+          <w:color w:val="000000"/>
+          <w:sz w:val="20"/>
+          <w:szCs w:val="20"/>
+          <w:lang w:val="en-US"/>
+        </w:rPr>
+        <w:t xml:space="preserve"> 389 features from the </w:t>
+      </w:r>
+      <w:proofErr w:type="spellStart"/>
+      <w:r>
+        <w:rPr>
+          <w:rFonts w:ascii="Courier" w:hAnsi="Courier" w:cs="Courier"/>
+          <w:color w:val="000000"/>
+          <w:sz w:val="20"/>
+          <w:szCs w:val="20"/>
+          <w:lang w:val="en-US"/>
+        </w:rPr>
+        <w:t>grayscale</w:t>
+      </w:r>
+      <w:proofErr w:type="spellEnd"/>
+      <w:r>
+        <w:rPr>
+          <w:rFonts w:ascii="Courier" w:hAnsi="Courier" w:cs="Courier"/>
+          <w:color w:val="000000"/>
+          <w:sz w:val="20"/>
+          <w:szCs w:val="20"/>
+          <w:lang w:val="en-US"/>
+        </w:rPr>
+        <w:t xml:space="preserve"> images</w:t>
+      </w:r>
+      <w:r>
+        <w:rPr>
+          <w:rFonts w:ascii="Courier" w:hAnsi="Courier" w:cs="Courier"/>
+          <w:color w:val="000000"/>
+          <w:sz w:val="20"/>
+          <w:szCs w:val="20"/>
+          <w:lang w:val="en-US"/>
+        </w:rPr>
+        <w:t xml:space="preserve"> and </w:t>
+      </w:r>
+      <w:proofErr w:type="spellStart"/>
+      <w:r>
+        <w:rPr>
+          <w:rFonts w:ascii="Courier" w:hAnsi="Courier" w:cs="Courier"/>
+          <w:color w:val="000000"/>
+          <w:sz w:val="20"/>
+          <w:szCs w:val="20"/>
+          <w:lang w:val="en-US"/>
+        </w:rPr>
+        <w:t>combiend</w:t>
+      </w:r>
+      <w:proofErr w:type="spellEnd"/>
+      <w:r>
+        <w:rPr>
+          <w:rFonts w:ascii="Courier" w:hAnsi="Courier" w:cs="Courier"/>
+          <w:color w:val="000000"/>
+          <w:sz w:val="20"/>
+          <w:szCs w:val="20"/>
+          <w:lang w:val="en-US"/>
+        </w:rPr>
+        <w:t xml:space="preserve"> them into one </w:t>
+      </w:r>
+      <w:r>
+        <w:rPr>
+          <w:rFonts w:ascii="Courier" w:hAnsi="Courier" w:cs="Courier"/>
+          <w:color w:val="000000"/>
+          <w:sz w:val="20"/>
+          <w:szCs w:val="20"/>
+          <w:lang w:val="en-US"/>
+        </w:rPr>
+        <w:t>dataset</w:t>
+      </w:r>
+      <w:r>
+        <w:rPr>
+          <w:rFonts w:ascii="Courier" w:hAnsi="Courier" w:cs="Courier"/>
+          <w:color w:val="000000"/>
+          <w:sz w:val="20"/>
+          <w:szCs w:val="20"/>
+          <w:lang w:val="en-US"/>
+        </w:rPr>
+        <w:t xml:space="preserve">. </w:t>
+      </w:r>
+    </w:p>
+    <w:p>
+      <w:pPr>
+        <w:widowControl w:val="0"/>
+        <w:autoSpaceDE w:val="0"/>
+        <w:autoSpaceDN w:val="0"/>
+        <w:adjustRightInd w:val="0"/>
+        <w:rPr>
+          <w:rFonts w:ascii="Courier" w:hAnsi="Courier" w:cs="Courier"/>
+          <w:color w:val="000000"/>
+          <w:sz w:val="20"/>
+          <w:szCs w:val="20"/>
+          <w:lang w:val="en-US"/>
+        </w:rPr>
+      </w:pPr>
+    </w:p>
+    <w:p>
+      <w:pPr>
+        <w:widowControl w:val="0"/>
+        <w:autoSpaceDE w:val="0"/>
+        <w:autoSpaceDN w:val="0"/>
+        <w:adjustRightInd w:val="0"/>
+        <w:rPr>
+          <w:rFonts w:ascii="Courier" w:hAnsi="Courier" w:cs="Times New Roman"/>
+          <w:lang w:val="en-US"/>
+        </w:rPr>
+      </w:pPr>
+      <w:r>
+        <w:rPr>
+          <w:rFonts w:ascii="Courier" w:hAnsi="Courier" w:cs="Courier"/>
+          <w:color w:val="000000"/>
+          <w:sz w:val="20"/>
+          <w:szCs w:val="20"/>
+          <w:lang w:val="en-US"/>
+        </w:rPr>
+        <w:t xml:space="preserve">This is a </w:t>
+      </w:r>
+      <w:r>
+        <w:rPr>
+          <w:rFonts w:ascii="Courier" w:hAnsi="Courier" w:cs="Courier"/>
+          <w:color w:val="000000"/>
+          <w:sz w:val="20"/>
+          <w:szCs w:val="20"/>
+          <w:lang w:val="en-US"/>
+        </w:rPr>
+        <w:t>relatively</w:t>
+      </w:r>
+      <w:r>
+        <w:rPr>
+          <w:rFonts w:ascii="Courier" w:hAnsi="Courier" w:cs="Courier"/>
+          <w:color w:val="000000"/>
+          <w:sz w:val="20"/>
+          <w:szCs w:val="20"/>
+          <w:lang w:val="en-US"/>
+        </w:rPr>
+        <w:t xml:space="preserve"> high dimension and out of those 389 features, not every single one holds valuable discriminatory information. </w:t>
+      </w:r>
+      <w:r>
+        <w:rPr>
+          <w:rFonts w:ascii="Courier" w:hAnsi="Courier" w:cs="Courier"/>
+          <w:color w:val="000000"/>
+          <w:sz w:val="20"/>
+          <w:szCs w:val="20"/>
+          <w:lang w:val="en-US"/>
+        </w:rPr>
+        <w:t xml:space="preserve">So we evaluated the ideal dimension of features using the </w:t>
+      </w:r>
+      <w:proofErr w:type="spellStart"/>
+      <w:r>
+        <w:rPr>
+          <w:rFonts w:ascii="Courier" w:hAnsi="Courier" w:cs="Courier"/>
+          <w:color w:val="000000"/>
+          <w:sz w:val="20"/>
+          <w:szCs w:val="20"/>
+          <w:lang w:val="en-US"/>
+        </w:rPr>
+        <w:t>funcion</w:t>
+      </w:r>
+      <w:proofErr w:type="spellEnd"/>
+      <w:r>
+        <w:rPr>
+          <w:rFonts w:ascii="Courier" w:hAnsi="Courier" w:cs="Courier"/>
+          <w:color w:val="000000"/>
+          <w:sz w:val="20"/>
+          <w:szCs w:val="20"/>
+          <w:lang w:val="en-US"/>
+        </w:rPr>
+        <w:t xml:space="preserve"> </w:t>
+      </w:r>
+      <w:proofErr w:type="spellStart"/>
+      <w:r>
+        <w:rPr>
+          <w:rFonts w:ascii="Courier" w:hAnsi="Courier" w:cs="Courier"/>
+          <w:b/>
+          <w:color w:val="000000"/>
+          <w:sz w:val="20"/>
+          <w:szCs w:val="20"/>
+          <w:lang w:val="en-US"/>
+        </w:rPr>
+        <w:t>clevalf</w:t>
+      </w:r>
+      <w:proofErr w:type="spellEnd"/>
+    </w:p>
+    <w:p>
+      <w:pPr>
+        <w:widowControl w:val="0"/>
+        <w:autoSpaceDE w:val="0"/>
+        <w:autoSpaceDN w:val="0"/>
+        <w:adjustRightInd w:val="0"/>
+        <w:rPr>
+          <w:rFonts w:ascii="Courier" w:hAnsi="Courier" w:cs="Courier"/>
+          <w:color w:val="000000"/>
+          <w:sz w:val="20"/>
+          <w:szCs w:val="20"/>
+          <w:lang w:val="en-US"/>
+        </w:rPr>
+      </w:pPr>
+      <w:r>
+        <w:rPr>
+          <w:rFonts w:ascii="Courier" w:hAnsi="Courier" w:cs="Courier"/>
+          <w:color w:val="000000"/>
+          <w:sz w:val="20"/>
+          <w:szCs w:val="20"/>
+          <w:lang w:val="en-US"/>
+        </w:rPr>
+        <w:t xml:space="preserve"> </w:t>
+      </w:r>
+      <w:proofErr w:type="gramStart"/>
+      <w:r>
+        <w:rPr>
+          <w:rFonts w:ascii="Courier" w:hAnsi="Courier" w:cs="Courier"/>
+          <w:color w:val="000000"/>
+          <w:sz w:val="20"/>
+          <w:szCs w:val="20"/>
+          <w:lang w:val="en-US"/>
+        </w:rPr>
+        <w:t>on</w:t>
+      </w:r>
+      <w:proofErr w:type="gramEnd"/>
+      <w:r>
+        <w:rPr>
+          <w:rFonts w:ascii="Courier" w:hAnsi="Courier" w:cs="Courier"/>
+          <w:color w:val="000000"/>
+          <w:sz w:val="20"/>
+          <w:szCs w:val="20"/>
+          <w:lang w:val="en-US"/>
+        </w:rPr>
+        <w:t xml:space="preserve"> the extracted dataset using the classifiers presented in the introduction as the criterion. We called the function for each classifier and combined the resulting </w:t>
+      </w:r>
+      <w:proofErr w:type="spellStart"/>
+      <w:r>
+        <w:rPr>
+          <w:rFonts w:ascii="Courier" w:hAnsi="Courier" w:cs="Courier"/>
+          <w:color w:val="000000"/>
+          <w:sz w:val="20"/>
+          <w:szCs w:val="20"/>
+          <w:lang w:val="en-US"/>
+        </w:rPr>
+        <w:t>grahp</w:t>
       </w:r>
       <w:bookmarkStart w:id="0" w:name="_GoBack"/>
       <w:bookmarkEnd w:id="0"/>
       <w:r>
-        <w:t>e folder for more details)</w:t>
-      </w:r>
-      <w:r>
-        <w:t xml:space="preserve">. </w:t>
-      </w:r>
-    </w:p>
-    <w:p>
-      <w:r>
-        <w:t xml:space="preserve">In this report we provide graphs and tables that showcase our results. </w:t>
-      </w:r>
-      <w:r>
-        <w:t>Our objective for scenario 1</w:t>
-      </w:r>
-      <w:r>
+        <w:rPr>
+          <w:rFonts w:ascii="Courier" w:hAnsi="Courier" w:cs="Courier"/>
+          <w:color w:val="000000"/>
+          <w:sz w:val="20"/>
+          <w:szCs w:val="20"/>
+          <w:lang w:val="en-US"/>
+        </w:rPr>
+        <w:t>sh</w:t>
+      </w:r>
+      <w:proofErr w:type="spellEnd"/>
+    </w:p>
+    <w:p>
+      <w:pPr>
+        <w:widowControl w:val="0"/>
+        <w:autoSpaceDE w:val="0"/>
+        <w:autoSpaceDN w:val="0"/>
+        <w:adjustRightInd w:val="0"/>
+        <w:rPr>
+          <w:rFonts w:ascii="Courier" w:hAnsi="Courier" w:cs="Courier"/>
+          <w:color w:val="000000"/>
+          <w:sz w:val="20"/>
+          <w:szCs w:val="20"/>
+          <w:lang w:val="en-US"/>
+        </w:rPr>
+      </w:pPr>
+      <w:r>
+        <w:rPr>
+          <w:rFonts w:ascii="Courier" w:hAnsi="Courier" w:cs="Courier"/>
+          <w:color w:val="000000"/>
+          <w:sz w:val="20"/>
+          <w:szCs w:val="20"/>
+          <w:lang w:val="en-US"/>
+        </w:rPr>
         <w:t xml:space="preserve"> </w:t>
       </w:r>
-      <w:r>
-        <w:t xml:space="preserve">is to create a classification error bellow </w:t>
-      </w:r>
-      <w:r>
-        <w:t>5%</w:t>
-      </w:r>
-      <w:r>
-        <w:t xml:space="preserve"> and for scenario 2 bellow 25%.</w:t>
-      </w:r>
-    </w:p>
-    <w:p/>
+      <w:proofErr w:type="gramStart"/>
+      <w:r>
+        <w:rPr>
+          <w:rFonts w:ascii="Courier" w:hAnsi="Courier" w:cs="Courier"/>
+          <w:color w:val="000000"/>
+          <w:sz w:val="20"/>
+          <w:szCs w:val="20"/>
+          <w:lang w:val="en-US"/>
+        </w:rPr>
+        <w:t>in</w:t>
+      </w:r>
+      <w:proofErr w:type="gramEnd"/>
+      <w:r>
+        <w:rPr>
+          <w:rFonts w:ascii="Courier" w:hAnsi="Courier" w:cs="Courier"/>
+          <w:color w:val="000000"/>
+          <w:sz w:val="20"/>
+          <w:szCs w:val="20"/>
+          <w:lang w:val="en-US"/>
+        </w:rPr>
+        <w:t xml:space="preserve"> 2 figures: dimension evaluation of parametric classifiers and non parametric. Bellow we show the figures.</w:t>
+      </w:r>
+    </w:p>
+    <w:p>
+      <w:pPr>
+        <w:widowControl w:val="0"/>
+        <w:autoSpaceDE w:val="0"/>
+        <w:autoSpaceDN w:val="0"/>
+        <w:adjustRightInd w:val="0"/>
+        <w:rPr>
+          <w:rFonts w:ascii="Courier" w:hAnsi="Courier" w:cs="Courier"/>
+          <w:color w:val="000000"/>
+          <w:sz w:val="20"/>
+          <w:szCs w:val="20"/>
+          <w:lang w:val="en-US"/>
+        </w:rPr>
+      </w:pPr>
+    </w:p>
+    <w:p>
+      <w:pPr>
+        <w:widowControl w:val="0"/>
+        <w:autoSpaceDE w:val="0"/>
+        <w:autoSpaceDN w:val="0"/>
+        <w:adjustRightInd w:val="0"/>
+        <w:rPr>
+          <w:rFonts w:ascii="Courier" w:hAnsi="Courier" w:cs="Courier"/>
+          <w:color w:val="000000"/>
+          <w:sz w:val="20"/>
+          <w:szCs w:val="20"/>
+          <w:lang w:val="en-US"/>
+        </w:rPr>
+      </w:pPr>
+      <w:r>
+        <w:rPr>
+          <w:rFonts w:ascii="Courier" w:hAnsi="Courier" w:cs="Courier"/>
+          <w:noProof/>
+          <w:color w:val="000000"/>
+          <w:sz w:val="20"/>
+          <w:szCs w:val="20"/>
+          <w:lang w:val="en-US"/>
+        </w:rPr>
+        <w:drawing>
+          <wp:inline distT="0" distB="0" distL="0" distR="0" wp14:anchorId="6B48E17D" wp14:editId="32911CC1">
+            <wp:extent cx="5269865" cy="3958590"/>
+            <wp:effectExtent l="0" t="0" r="0" b="3810"/>
+            <wp:docPr id="3" name="Picture 3" descr="Macintosh HD:Users:guilhermew:Google Drive:Tu Delft:Pattern Recognition:IN4085:Documents:classfeat_nonpar.jpg"/>
+            <wp:cNvGraphicFramePr>
+              <a:graphicFrameLocks xmlns:a="http://schemas.openxmlformats.org/drawingml/2006/main" noChangeAspect="1"/>
+            </wp:cNvGraphicFramePr>
+            <a:graphic xmlns:a="http://schemas.openxmlformats.org/drawingml/2006/main">
+              <a:graphicData uri="http://schemas.openxmlformats.org/drawingml/2006/picture">
+                <pic:pic xmlns:pic="http://schemas.openxmlformats.org/drawingml/2006/picture">
+                  <pic:nvPicPr>
+                    <pic:cNvPr id="0" name="Picture 1" descr="Macintosh HD:Users:guilhermew:Google Drive:Tu Delft:Pattern Recognition:IN4085:Documents:classfeat_nonpar.jpg"/>
+                    <pic:cNvPicPr>
+                      <a:picLocks noChangeAspect="1" noChangeArrowheads="1"/>
+                    </pic:cNvPicPr>
+                  </pic:nvPicPr>
+                  <pic:blipFill>
+                    <a:blip r:embed="rId9">
+                      <a:extLst>
+                        <a:ext uri="{28A0092B-C50C-407E-A947-70E740481C1C}">
+                          <a14:useLocalDpi xmlns:a14="http://schemas.microsoft.com/office/drawing/2010/main" val="0"/>
+                        </a:ext>
+                      </a:extLst>
+                    </a:blip>
+                    <a:srcRect/>
+                    <a:stretch>
+                      <a:fillRect/>
+                    </a:stretch>
+                  </pic:blipFill>
+                  <pic:spPr bwMode="auto">
+                    <a:xfrm>
+                      <a:off x="0" y="0"/>
+                      <a:ext cx="5269865" cy="3958590"/>
+                    </a:xfrm>
+                    <a:prstGeom prst="rect">
+                      <a:avLst/>
+                    </a:prstGeom>
+                    <a:noFill/>
+                    <a:ln>
+                      <a:noFill/>
+                    </a:ln>
+                  </pic:spPr>
+                </pic:pic>
+              </a:graphicData>
+            </a:graphic>
+          </wp:inline>
+        </w:drawing>
+      </w:r>
+    </w:p>
+    <w:p>
+      <w:pPr>
+        <w:widowControl w:val="0"/>
+        <w:autoSpaceDE w:val="0"/>
+        <w:autoSpaceDN w:val="0"/>
+        <w:adjustRightInd w:val="0"/>
+        <w:rPr>
+          <w:rFonts w:ascii="Courier" w:hAnsi="Courier" w:cs="Courier"/>
+          <w:color w:val="000000"/>
+          <w:sz w:val="20"/>
+          <w:szCs w:val="20"/>
+          <w:lang w:val="en-US"/>
+        </w:rPr>
+      </w:pPr>
+      <w:r>
+        <w:rPr>
+          <w:rFonts w:ascii="Courier" w:hAnsi="Courier" w:cs="Courier"/>
+          <w:color w:val="000000"/>
+          <w:sz w:val="20"/>
+          <w:szCs w:val="20"/>
+          <w:lang w:val="en-US"/>
+        </w:rPr>
+        <w:t xml:space="preserve">Fig. 2.2 - Non Parametric classifier </w:t>
+      </w:r>
+    </w:p>
+    <w:p>
+      <w:pPr>
+        <w:widowControl w:val="0"/>
+        <w:autoSpaceDE w:val="0"/>
+        <w:autoSpaceDN w:val="0"/>
+        <w:adjustRightInd w:val="0"/>
+        <w:rPr>
+          <w:rFonts w:ascii="Courier" w:hAnsi="Courier" w:cs="Courier"/>
+          <w:color w:val="000000"/>
+          <w:sz w:val="20"/>
+          <w:szCs w:val="20"/>
+          <w:lang w:val="en-US"/>
+        </w:rPr>
+      </w:pPr>
+      <w:r>
+        <w:rPr>
+          <w:rFonts w:ascii="Courier" w:hAnsi="Courier" w:cs="Courier"/>
+          <w:color w:val="000000"/>
+          <w:sz w:val="20"/>
+          <w:szCs w:val="20"/>
+          <w:lang w:val="en-US"/>
+        </w:rPr>
+        <w:t xml:space="preserve">As we can see, the best performing classifier is </w:t>
+      </w:r>
+      <w:proofErr w:type="spellStart"/>
+      <w:proofErr w:type="gramStart"/>
+      <w:r>
+        <w:rPr>
+          <w:rFonts w:ascii="Courier" w:hAnsi="Courier" w:cs="Courier"/>
+          <w:color w:val="000000"/>
+          <w:sz w:val="20"/>
+          <w:szCs w:val="20"/>
+          <w:lang w:val="en-US"/>
+        </w:rPr>
+        <w:t>ldc</w:t>
+      </w:r>
+      <w:proofErr w:type="spellEnd"/>
+      <w:proofErr w:type="gramEnd"/>
+      <w:r>
+        <w:rPr>
+          <w:rFonts w:ascii="Courier" w:hAnsi="Courier" w:cs="Courier"/>
+          <w:color w:val="000000"/>
+          <w:sz w:val="20"/>
+          <w:szCs w:val="20"/>
+          <w:lang w:val="en-US"/>
+        </w:rPr>
+        <w:t xml:space="preserve"> with 101 features.</w:t>
+      </w:r>
+    </w:p>
+    <w:p>
+      <w:pPr>
+        <w:widowControl w:val="0"/>
+        <w:autoSpaceDE w:val="0"/>
+        <w:autoSpaceDN w:val="0"/>
+        <w:adjustRightInd w:val="0"/>
+        <w:rPr>
+          <w:rFonts w:ascii="Courier" w:hAnsi="Courier" w:cs="Courier"/>
+          <w:color w:val="000000"/>
+          <w:sz w:val="20"/>
+          <w:szCs w:val="20"/>
+          <w:lang w:val="en-US"/>
+        </w:rPr>
+      </w:pPr>
+    </w:p>
+    <w:p>
+      <w:pPr>
+        <w:widowControl w:val="0"/>
+        <w:autoSpaceDE w:val="0"/>
+        <w:autoSpaceDN w:val="0"/>
+        <w:adjustRightInd w:val="0"/>
+        <w:rPr>
+          <w:rFonts w:ascii="Courier" w:hAnsi="Courier" w:cs="Courier"/>
+          <w:color w:val="000000"/>
+          <w:sz w:val="20"/>
+          <w:szCs w:val="20"/>
+          <w:lang w:val="en-US"/>
+        </w:rPr>
+      </w:pPr>
+      <w:r>
+        <w:rPr>
+          <w:rFonts w:ascii="Courier" w:hAnsi="Courier" w:cs="Courier"/>
+          <w:color w:val="000000"/>
+          <w:sz w:val="20"/>
+          <w:szCs w:val="20"/>
+          <w:lang w:val="en-US"/>
+        </w:rPr>
+        <w:t xml:space="preserve">We then proceeded to select the </w:t>
+      </w:r>
+      <w:r>
+        <w:rPr>
+          <w:rFonts w:ascii="Courier" w:hAnsi="Courier" w:cs="Courier"/>
+          <w:color w:val="000000"/>
+          <w:sz w:val="20"/>
+          <w:szCs w:val="20"/>
+          <w:lang w:val="en-US"/>
+        </w:rPr>
+        <w:t xml:space="preserve">101 </w:t>
+      </w:r>
+      <w:r>
+        <w:rPr>
+          <w:rFonts w:ascii="Courier" w:hAnsi="Courier" w:cs="Courier"/>
+          <w:color w:val="000000"/>
+          <w:sz w:val="20"/>
+          <w:szCs w:val="20"/>
+          <w:lang w:val="en-US"/>
+        </w:rPr>
+        <w:t>best performing features. For this we used</w:t>
+      </w:r>
+      <w:r>
+        <w:rPr>
+          <w:rFonts w:ascii="Courier" w:hAnsi="Courier" w:cs="Courier"/>
+          <w:color w:val="000000"/>
+          <w:sz w:val="20"/>
+          <w:szCs w:val="20"/>
+          <w:lang w:val="en-US"/>
+        </w:rPr>
+        <w:t xml:space="preserve"> the forward feature selection algorithm</w:t>
+      </w:r>
+      <w:r>
+        <w:rPr>
+          <w:rFonts w:ascii="Courier" w:hAnsi="Courier" w:cs="Courier"/>
+          <w:b/>
+          <w:color w:val="000000"/>
+          <w:sz w:val="20"/>
+          <w:szCs w:val="20"/>
+          <w:lang w:val="en-US"/>
+        </w:rPr>
+        <w:t xml:space="preserve"> </w:t>
+      </w:r>
+      <w:r>
+        <w:rPr>
+          <w:rFonts w:ascii="Courier" w:hAnsi="Courier" w:cs="Courier"/>
+          <w:color w:val="000000"/>
+          <w:sz w:val="20"/>
+          <w:szCs w:val="20"/>
+          <w:lang w:val="en-US"/>
+        </w:rPr>
+        <w:t xml:space="preserve">provided by </w:t>
+      </w:r>
+      <w:proofErr w:type="spellStart"/>
+      <w:r>
+        <w:rPr>
+          <w:rFonts w:ascii="Courier" w:hAnsi="Courier" w:cs="Courier"/>
+          <w:color w:val="000000"/>
+          <w:sz w:val="20"/>
+          <w:szCs w:val="20"/>
+          <w:lang w:val="en-US"/>
+        </w:rPr>
+        <w:t>PRtools</w:t>
+      </w:r>
+      <w:proofErr w:type="spellEnd"/>
+      <w:r>
+        <w:rPr>
+          <w:rFonts w:ascii="Courier" w:hAnsi="Courier" w:cs="Courier"/>
+          <w:color w:val="000000"/>
+          <w:sz w:val="20"/>
+          <w:szCs w:val="20"/>
+          <w:lang w:val="en-US"/>
+        </w:rPr>
+        <w:t>:</w:t>
+      </w:r>
+      <w:r>
+        <w:rPr>
+          <w:rFonts w:ascii="Courier" w:hAnsi="Courier" w:cs="Courier"/>
+          <w:b/>
+          <w:color w:val="000000"/>
+          <w:sz w:val="20"/>
+          <w:szCs w:val="20"/>
+          <w:lang w:val="en-US"/>
+        </w:rPr>
+        <w:t xml:space="preserve"> </w:t>
+      </w:r>
+      <w:proofErr w:type="spellStart"/>
+      <w:r>
+        <w:rPr>
+          <w:rFonts w:ascii="Courier" w:hAnsi="Courier" w:cs="Courier"/>
+          <w:b/>
+          <w:color w:val="000000"/>
+          <w:sz w:val="20"/>
+          <w:szCs w:val="20"/>
+          <w:lang w:val="en-US"/>
+        </w:rPr>
+        <w:t>f</w:t>
+      </w:r>
+      <w:r>
+        <w:rPr>
+          <w:rFonts w:ascii="Courier" w:hAnsi="Courier" w:cs="Courier"/>
+          <w:b/>
+          <w:color w:val="000000"/>
+          <w:sz w:val="20"/>
+          <w:szCs w:val="20"/>
+          <w:lang w:val="en-US"/>
+        </w:rPr>
+        <w:t>eatself</w:t>
+      </w:r>
+      <w:proofErr w:type="spellEnd"/>
+      <w:r>
+        <w:rPr>
+          <w:rFonts w:ascii="Courier" w:hAnsi="Courier" w:cs="Courier"/>
+          <w:b/>
+          <w:color w:val="000000"/>
+          <w:sz w:val="20"/>
+          <w:szCs w:val="20"/>
+          <w:lang w:val="en-US"/>
+        </w:rPr>
+        <w:t>.</w:t>
+      </w:r>
+      <w:r>
+        <w:rPr>
+          <w:rFonts w:ascii="Courier" w:hAnsi="Courier" w:cs="Courier"/>
+          <w:b/>
+          <w:color w:val="000000"/>
+          <w:sz w:val="20"/>
+          <w:szCs w:val="20"/>
+          <w:lang w:val="en-US"/>
+        </w:rPr>
+        <w:t xml:space="preserve"> </w:t>
+      </w:r>
+      <w:r>
+        <w:rPr>
+          <w:rFonts w:ascii="Courier" w:hAnsi="Courier" w:cs="Courier"/>
+          <w:color w:val="000000"/>
+          <w:sz w:val="20"/>
+          <w:szCs w:val="20"/>
+          <w:lang w:val="en-US"/>
+        </w:rPr>
+        <w:t xml:space="preserve">This function outputs a </w:t>
+      </w:r>
+      <w:r>
+        <w:rPr>
+          <w:rFonts w:ascii="Courier" w:hAnsi="Courier" w:cs="Courier"/>
+          <w:color w:val="000000"/>
+          <w:sz w:val="20"/>
+          <w:szCs w:val="20"/>
+          <w:lang w:val="en-US"/>
+        </w:rPr>
+        <w:t>mappin</w:t>
+      </w:r>
+      <w:r>
+        <w:rPr>
+          <w:rFonts w:ascii="Courier" w:hAnsi="Courier" w:cs="Courier"/>
+          <w:color w:val="000000"/>
+          <w:sz w:val="20"/>
+          <w:szCs w:val="20"/>
+          <w:lang w:val="en-US"/>
+        </w:rPr>
+        <w:t>g</w:t>
+      </w:r>
+      <w:r>
+        <w:rPr>
+          <w:rFonts w:ascii="Courier" w:hAnsi="Courier" w:cs="Courier"/>
+          <w:color w:val="000000"/>
+          <w:sz w:val="20"/>
+          <w:szCs w:val="20"/>
+          <w:lang w:val="en-US"/>
+        </w:rPr>
+        <w:t xml:space="preserve"> that was used to select</w:t>
+      </w:r>
+      <w:r>
+        <w:rPr>
+          <w:rFonts w:ascii="Courier" w:hAnsi="Courier" w:cs="Courier"/>
+          <w:color w:val="000000"/>
+          <w:sz w:val="20"/>
+          <w:szCs w:val="20"/>
+          <w:lang w:val="en-US"/>
+        </w:rPr>
+        <w:t xml:space="preserve"> the best performing features</w:t>
+      </w:r>
+      <w:r>
+        <w:rPr>
+          <w:rFonts w:ascii="Courier" w:hAnsi="Courier" w:cs="Courier"/>
+          <w:color w:val="000000"/>
+          <w:sz w:val="20"/>
+          <w:szCs w:val="20"/>
+          <w:lang w:val="en-US"/>
+        </w:rPr>
+        <w:t xml:space="preserve"> from the original </w:t>
+      </w:r>
+      <w:proofErr w:type="gramStart"/>
+      <w:r>
+        <w:rPr>
+          <w:rFonts w:ascii="Courier" w:hAnsi="Courier" w:cs="Courier"/>
+          <w:color w:val="000000"/>
+          <w:sz w:val="20"/>
+          <w:szCs w:val="20"/>
+          <w:lang w:val="en-US"/>
+        </w:rPr>
+        <w:t>389 feature</w:t>
+      </w:r>
+      <w:proofErr w:type="gramEnd"/>
+      <w:r>
+        <w:rPr>
+          <w:rFonts w:ascii="Courier" w:hAnsi="Courier" w:cs="Courier"/>
+          <w:color w:val="000000"/>
+          <w:sz w:val="20"/>
+          <w:szCs w:val="20"/>
+          <w:lang w:val="en-US"/>
+        </w:rPr>
+        <w:t xml:space="preserve"> </w:t>
+      </w:r>
+      <w:r>
+        <w:rPr>
+          <w:rFonts w:ascii="Courier" w:hAnsi="Courier" w:cs="Courier"/>
+          <w:color w:val="000000"/>
+          <w:sz w:val="20"/>
+          <w:szCs w:val="20"/>
+          <w:lang w:val="en-US"/>
+        </w:rPr>
+        <w:t>dataset</w:t>
+      </w:r>
+      <w:r>
+        <w:rPr>
+          <w:rFonts w:ascii="Courier" w:hAnsi="Courier" w:cs="Courier"/>
+          <w:color w:val="000000"/>
+          <w:sz w:val="20"/>
+          <w:szCs w:val="20"/>
+          <w:lang w:val="en-US"/>
+        </w:rPr>
+        <w:t>.</w:t>
+      </w:r>
+    </w:p>
+    <w:p>
+      <w:pPr>
+        <w:widowControl w:val="0"/>
+        <w:autoSpaceDE w:val="0"/>
+        <w:autoSpaceDN w:val="0"/>
+        <w:adjustRightInd w:val="0"/>
+        <w:rPr>
+          <w:rFonts w:ascii="Courier" w:hAnsi="Courier" w:cs="Courier"/>
+          <w:color w:val="000000"/>
+          <w:sz w:val="20"/>
+          <w:szCs w:val="20"/>
+          <w:lang w:val="en-US"/>
+        </w:rPr>
+      </w:pPr>
+    </w:p>
+    <w:p>
+      <w:pPr>
+        <w:widowControl w:val="0"/>
+        <w:autoSpaceDE w:val="0"/>
+        <w:autoSpaceDN w:val="0"/>
+        <w:adjustRightInd w:val="0"/>
+        <w:rPr>
+          <w:rFonts w:ascii="Courier" w:hAnsi="Courier" w:cs="Times New Roman"/>
+          <w:lang w:val="en-US"/>
+        </w:rPr>
+      </w:pPr>
+    </w:p>
+    <w:p>
+      <w:pPr>
+        <w:widowControl w:val="0"/>
+        <w:autoSpaceDE w:val="0"/>
+        <w:autoSpaceDN w:val="0"/>
+        <w:adjustRightInd w:val="0"/>
+        <w:rPr>
+          <w:rFonts w:ascii="Courier" w:hAnsi="Courier" w:cs="Times New Roman"/>
+          <w:lang w:val="en-US"/>
+        </w:rPr>
+      </w:pPr>
+    </w:p>
+    <w:p>
+      <w:pPr>
+        <w:widowControl w:val="0"/>
+        <w:autoSpaceDE w:val="0"/>
+        <w:autoSpaceDN w:val="0"/>
+        <w:adjustRightInd w:val="0"/>
+        <w:rPr>
+          <w:rFonts w:ascii="Courier" w:hAnsi="Courier" w:cs="Times New Roman"/>
+          <w:lang w:val="en-US"/>
+        </w:rPr>
+      </w:pPr>
+    </w:p>
+    <w:p>
+      <w:pPr>
+        <w:widowControl w:val="0"/>
+        <w:autoSpaceDE w:val="0"/>
+        <w:autoSpaceDN w:val="0"/>
+        <w:adjustRightInd w:val="0"/>
+        <w:rPr>
+          <w:rFonts w:ascii="Courier" w:hAnsi="Courier" w:cs="Times New Roman"/>
+          <w:lang w:val="en-US"/>
+        </w:rPr>
+      </w:pPr>
+    </w:p>
+    <w:p>
+      <w:pPr>
+        <w:widowControl w:val="0"/>
+        <w:autoSpaceDE w:val="0"/>
+        <w:autoSpaceDN w:val="0"/>
+        <w:adjustRightInd w:val="0"/>
+        <w:rPr>
+          <w:rFonts w:ascii="Courier" w:hAnsi="Courier" w:cs="Times New Roman"/>
+          <w:lang w:val="en-US"/>
+        </w:rPr>
+      </w:pPr>
+      <w:r>
+        <w:rPr>
+          <w:rFonts w:ascii="Courier" w:hAnsi="Courier" w:cs="Times New Roman"/>
+          <w:lang w:val="en-US"/>
+        </w:rPr>
+        <w:t xml:space="preserve">, </w:t>
+      </w:r>
+    </w:p>
+    <w:p>
+      <w:pPr>
+        <w:widowControl w:val="0"/>
+        <w:autoSpaceDE w:val="0"/>
+        <w:autoSpaceDN w:val="0"/>
+        <w:adjustRightInd w:val="0"/>
+        <w:rPr>
+          <w:rFonts w:ascii="Courier" w:hAnsi="Courier" w:cs="Courier"/>
+          <w:color w:val="000000"/>
+          <w:sz w:val="20"/>
+          <w:szCs w:val="20"/>
+          <w:lang w:val="en-US"/>
+        </w:rPr>
+      </w:pPr>
+    </w:p>
+    <w:p>
+      <w:pPr>
+        <w:widowControl w:val="0"/>
+        <w:autoSpaceDE w:val="0"/>
+        <w:autoSpaceDN w:val="0"/>
+        <w:adjustRightInd w:val="0"/>
+        <w:rPr>
+          <w:rFonts w:ascii="Courier" w:hAnsi="Courier" w:cs="Times New Roman"/>
+          <w:lang w:val="en-US"/>
+        </w:rPr>
+      </w:pPr>
+    </w:p>
     <w:p/>
     <w:sectPr>
-      <w:headerReference w:type="default" r:id="rId9"/>
-      <w:footerReference w:type="default" r:id="rId10"/>
+      <w:headerReference w:type="default" r:id="rId10"/>
+      <w:footerReference w:type="default" r:id="rId11"/>
       <w:pgSz w:w="11900" w:h="16840"/>
       <w:pgMar w:top="1440" w:right="1800" w:bottom="1440" w:left="1800" w:header="708" w:footer="708" w:gutter="0"/>
       <w:cols w:space="708"/>

--- a/Documents/IN4085_finalReport.docx
+++ b/Documents/IN4085_finalReport.docx
@@ -1171,8 +1171,18 @@
         </w:rPr>
         <w:t>grahp</w:t>
       </w:r>
-      <w:bookmarkStart w:id="0" w:name="_GoBack"/>
-      <w:bookmarkEnd w:id="0"/>
+      <w:proofErr w:type="spellEnd"/>
+      <w:r>
+        <w:rPr>
+          <w:rFonts w:ascii="Courier" w:hAnsi="Courier" w:cs="Courier"/>
+          <w:color w:val="000000"/>
+          <w:sz w:val="20"/>
+          <w:szCs w:val="20"/>
+          <w:lang w:val="en-US"/>
+        </w:rPr>
+        <w:t xml:space="preserve"> </w:t>
+      </w:r>
+      <w:proofErr w:type="spellStart"/>
       <w:r>
         <w:rPr>
           <w:rFonts w:ascii="Courier" w:hAnsi="Courier" w:cs="Courier"/>
@@ -1682,100 +1692,9 @@
       </w:pPr>
     </w:p>
     <w:p>
-      <w:pPr>
-        <w:widowControl w:val="0"/>
-        <w:autoSpaceDE w:val="0"/>
-        <w:autoSpaceDN w:val="0"/>
-        <w:adjustRightInd w:val="0"/>
-        <w:rPr>
-          <w:rFonts w:ascii="Courier" w:hAnsi="Courier" w:cs="Times New Roman"/>
-          <w:lang w:val="en-US"/>
-        </w:rPr>
-      </w:pPr>
-    </w:p>
-    <w:p>
-      <w:pPr>
-        <w:widowControl w:val="0"/>
-        <w:autoSpaceDE w:val="0"/>
-        <w:autoSpaceDN w:val="0"/>
-        <w:adjustRightInd w:val="0"/>
-        <w:rPr>
-          <w:rFonts w:ascii="Courier" w:hAnsi="Courier" w:cs="Times New Roman"/>
-          <w:lang w:val="en-US"/>
-        </w:rPr>
-      </w:pPr>
-    </w:p>
-    <w:p>
-      <w:pPr>
-        <w:widowControl w:val="0"/>
-        <w:autoSpaceDE w:val="0"/>
-        <w:autoSpaceDN w:val="0"/>
-        <w:adjustRightInd w:val="0"/>
-        <w:rPr>
-          <w:rFonts w:ascii="Courier" w:hAnsi="Courier" w:cs="Times New Roman"/>
-          <w:lang w:val="en-US"/>
-        </w:rPr>
-      </w:pPr>
-    </w:p>
-    <w:p>
-      <w:pPr>
-        <w:widowControl w:val="0"/>
-        <w:autoSpaceDE w:val="0"/>
-        <w:autoSpaceDN w:val="0"/>
-        <w:adjustRightInd w:val="0"/>
-        <w:rPr>
-          <w:rFonts w:ascii="Courier" w:hAnsi="Courier" w:cs="Times New Roman"/>
-          <w:lang w:val="en-US"/>
-        </w:rPr>
-      </w:pPr>
-    </w:p>
-    <w:p>
-      <w:pPr>
-        <w:widowControl w:val="0"/>
-        <w:autoSpaceDE w:val="0"/>
-        <w:autoSpaceDN w:val="0"/>
-        <w:adjustRightInd w:val="0"/>
-        <w:rPr>
-          <w:rFonts w:ascii="Courier" w:hAnsi="Courier" w:cs="Times New Roman"/>
-          <w:lang w:val="en-US"/>
-        </w:rPr>
-      </w:pPr>
-      <w:r>
-        <w:rPr>
-          <w:rFonts w:ascii="Courier" w:hAnsi="Courier" w:cs="Times New Roman"/>
-          <w:lang w:val="en-US"/>
-        </w:rPr>
-        <w:t xml:space="preserve">, </w:t>
-      </w:r>
-    </w:p>
-    <w:p>
-      <w:pPr>
-        <w:widowControl w:val="0"/>
-        <w:autoSpaceDE w:val="0"/>
-        <w:autoSpaceDN w:val="0"/>
-        <w:adjustRightInd w:val="0"/>
-        <w:rPr>
-          <w:rFonts w:ascii="Courier" w:hAnsi="Courier" w:cs="Courier"/>
-          <w:color w:val="000000"/>
-          <w:sz w:val="20"/>
-          <w:szCs w:val="20"/>
-          <w:lang w:val="en-US"/>
-        </w:rPr>
-      </w:pPr>
-    </w:p>
-    <w:p>
-      <w:pPr>
-        <w:widowControl w:val="0"/>
-        <w:autoSpaceDE w:val="0"/>
-        <w:autoSpaceDN w:val="0"/>
-        <w:adjustRightInd w:val="0"/>
-        <w:rPr>
-          <w:rFonts w:ascii="Courier" w:hAnsi="Courier" w:cs="Times New Roman"/>
-          <w:lang w:val="en-US"/>
-        </w:rPr>
-      </w:pPr>
-    </w:p>
-    <w:p/>
+      <w:bookmarkStart w:id="0" w:name="_GoBack"/>
+      <w:bookmarkEnd w:id="0"/>
+    </w:p>
     <w:sectPr>
       <w:headerReference w:type="default" r:id="rId10"/>
       <w:footerReference w:type="default" r:id="rId11"/>

--- a/Documents/IN4085_finalReport.docx
+++ b/Documents/IN4085_finalReport.docx
@@ -312,6 +312,9 @@
     <w:p/>
     <w:p/>
     <w:p>
+      <w:pPr>
+        <w:jc w:val="both"/>
+      </w:pPr>
       <w:r>
         <w:t xml:space="preserve">In this report we will provide the results of our digit recognition system that our pattern recognition consulting company developed. Our system will be used by the client to classify </w:t>
       </w:r>
@@ -331,11 +334,17 @@
       </w:r>
     </w:p>
     <w:p>
+      <w:pPr>
+        <w:jc w:val="both"/>
+      </w:pPr>
       <w:r>
         <w:t>1 - We train the pattern recognition system once with 200 objects per class.</w:t>
       </w:r>
     </w:p>
     <w:p>
+      <w:pPr>
+        <w:jc w:val="both"/>
+      </w:pPr>
       <w:r>
         <w:t xml:space="preserve">2- We train is trained </w:t>
       </w:r>
@@ -343,8 +352,15 @@
         <w:t>for each batch of cheques with 10 objects per class.</w:t>
       </w:r>
     </w:p>
-    <w:p/>
-    <w:p>
+    <w:p>
+      <w:pPr>
+        <w:jc w:val="both"/>
+      </w:pPr>
+    </w:p>
+    <w:p>
+      <w:pPr>
+        <w:jc w:val="both"/>
+      </w:pPr>
       <w:r>
         <w:t>To deve</w:t>
       </w:r>
@@ -390,6 +406,9 @@
       </w:r>
     </w:p>
     <w:p>
+      <w:pPr>
+        <w:jc w:val="both"/>
+      </w:pPr>
       <w:r>
         <w:t xml:space="preserve">The </w:t>
       </w:r>
@@ -414,6 +433,9 @@
       </w:r>
     </w:p>
     <w:p>
+      <w:pPr>
+        <w:jc w:val="both"/>
+      </w:pPr>
       <w:r>
         <w:t>Each class is a digit and there is a maximum of 1000 objects per class (</w:t>
       </w:r>
@@ -426,8 +448,15 @@
         <w:t>: 1000 different ways to hand write each digit).</w:t>
       </w:r>
     </w:p>
-    <w:p/>
-    <w:p>
+    <w:p>
+      <w:pPr>
+        <w:jc w:val="both"/>
+      </w:pPr>
+    </w:p>
+    <w:p>
+      <w:pPr>
+        <w:jc w:val="both"/>
+      </w:pPr>
       <w:r>
         <w:t xml:space="preserve">Our first task was to </w:t>
       </w:r>
@@ -496,6 +525,9 @@
       </w:r>
     </w:p>
     <w:p>
+      <w:pPr>
+        <w:jc w:val="both"/>
+      </w:pPr>
       <w:r>
         <w:t xml:space="preserve">For each representation </w:t>
       </w:r>
@@ -512,6 +544,7 @@
           <w:ilvl w:val="0"/>
           <w:numId w:val="1"/>
         </w:numPr>
+        <w:jc w:val="both"/>
       </w:pPr>
       <w:r>
         <w:t xml:space="preserve">Parametric: </w:t>
@@ -560,6 +593,7 @@
           <w:ilvl w:val="0"/>
           <w:numId w:val="1"/>
         </w:numPr>
+        <w:jc w:val="both"/>
       </w:pPr>
       <w:r>
         <w:t xml:space="preserve">Non parametric: </w:t>
@@ -584,6 +618,7 @@
           <w:ilvl w:val="0"/>
           <w:numId w:val="1"/>
         </w:numPr>
+        <w:jc w:val="both"/>
         <w:rPr>
           <w:highlight w:val="yellow"/>
         </w:rPr>
@@ -607,14 +642,19 @@
           <w:ilvl w:val="0"/>
           <w:numId w:val="1"/>
         </w:numPr>
+        <w:jc w:val="both"/>
       </w:pPr>
     </w:p>
     <w:p>
       <w:pPr>
         <w:ind w:left="360"/>
-      </w:pPr>
-    </w:p>
-    <w:p>
+        <w:jc w:val="both"/>
+      </w:pPr>
+    </w:p>
+    <w:p>
+      <w:pPr>
+        <w:jc w:val="both"/>
+      </w:pPr>
       <w:r>
         <w:t xml:space="preserve">We also tested a series of other </w:t>
       </w:r>
@@ -685,6 +725,9 @@
       </w:r>
     </w:p>
     <w:p>
+      <w:pPr>
+        <w:jc w:val="both"/>
+      </w:pPr>
       <w:r>
         <w:t xml:space="preserve">In this report we provide graphs and tables that showcase our results. </w:t>
       </w:r>
@@ -1271,6 +1314,7 @@
           <w:lang w:val="en-US"/>
         </w:rPr>
       </w:pPr>
+      <w:bookmarkStart w:id="0" w:name="_GoBack"/>
       <w:r>
         <w:rPr>
           <w:rFonts w:ascii="Courier" w:hAnsi="Courier" w:cs="Courier"/>
@@ -1329,6 +1373,7 @@
           </wp:inline>
         </w:drawing>
       </w:r>
+      <w:bookmarkEnd w:id="0"/>
     </w:p>
     <w:p>
       <w:pPr>
@@ -1691,10 +1736,7 @@
         </w:rPr>
       </w:pPr>
     </w:p>
-    <w:p>
-      <w:bookmarkStart w:id="0" w:name="_GoBack"/>
-      <w:bookmarkEnd w:id="0"/>
-    </w:p>
+    <w:p/>
     <w:sectPr>
       <w:headerReference w:type="default" r:id="rId10"/>
       <w:footerReference w:type="default" r:id="rId11"/>
@@ -2219,6 +2261,7 @@
   <w:style w:type="character" w:default="1" w:styleId="DefaultParagraphFont">
     <w:name w:val="Default Paragraph Font"/>
     <w:uiPriority w:val="1"/>
+    <w:semiHidden/>
     <w:unhideWhenUsed/>
   </w:style>
   <w:style w:type="table" w:default="1" w:styleId="TableNormal">
@@ -2523,6 +2566,7 @@
   <w:style w:type="character" w:default="1" w:styleId="DefaultParagraphFont">
     <w:name w:val="Default Paragraph Font"/>
     <w:uiPriority w:val="1"/>
+    <w:semiHidden/>
     <w:unhideWhenUsed/>
   </w:style>
   <w:style w:type="table" w:default="1" w:styleId="TableNormal">
